--- a/public/files/car_act.docx
+++ b/public/files/car_act.docx
@@ -192,22 +192,7 @@
           <w:sz w:val="24"/>
           <w:lang w:val="hy-AM"/>
         </w:rPr>
-        <w:t>ք. Երևան                                                                                                        «</w:t>
-      </w:r>
-      <w:r>
-        <w:rPr>
-          <w:rFonts w:ascii="Sylfaen" w:hAnsi="Sylfaen"/>
-          <w:sz w:val="24"/>
-        </w:rPr>
-        <w:t>__</w:t>
-      </w:r>
-      <w:r>
-        <w:rPr>
-          <w:rFonts w:ascii="Sylfaen" w:hAnsi="Sylfaen"/>
-          <w:sz w:val="24"/>
-          <w:lang w:val="hy-AM"/>
-        </w:rPr>
-        <w:t xml:space="preserve">» </w:t>
+        <w:t xml:space="preserve">ք. Երևան                                                                                                     </w:t>
       </w:r>
       <w:r>
         <w:rPr>
@@ -242,7 +227,7 @@
           <w:sz w:val="24"/>
           <w:lang w:val="hy-AM"/>
         </w:rPr>
-        <w:t xml:space="preserve"> 202_թ.</w:t>
+        <w:t xml:space="preserve"> </w:t>
       </w:r>
     </w:p>
     <w:p>
@@ -463,7 +448,7 @@
     </w:p>
     <w:p>
       <w:pPr>
-        <w:jc w:val="both"/>
+        <w:jc w:val="left"/>
         <w:rPr>
           <w:rFonts w:ascii="Sylfaen" w:hAnsi="Sylfaen"/>
           <w:sz w:val="16"/>
@@ -515,7 +500,7 @@
           <w:u w:val="single"/>
           <w:lang w:val="en-US"/>
         </w:rPr>
-        <w:t>${name}${surname}${middle_name},${passport},${validity},${issued},${city},${street}</w:t>
+        <w:t>${full_name},  ${passport}  ,${validity}, ${issued}, ${city} ${street}</w:t>
       </w:r>
       <w:r>
         <w:rPr>
@@ -7745,22 +7730,6 @@
           <w:tab w:val="left" w:pos="4570"/>
         </w:tabs>
         <w:spacing w:after="0" w:line="360" w:lineRule="auto"/>
-        <w:ind w:hanging="360"/>
-        <w:jc w:val="both"/>
-        <w:rPr>
-          <w:rFonts w:ascii="Sylfaen" w:hAnsi="Sylfaen"/>
-          <w:sz w:val="24"/>
-          <w:lang w:val="hy-AM"/>
-        </w:rPr>
-      </w:pPr>
-    </w:p>
-    <w:p>
-      <w:pPr>
-        <w:tabs>
-          <w:tab w:val="left" w:pos="4570"/>
-        </w:tabs>
-        <w:spacing w:after="0" w:line="360" w:lineRule="auto"/>
-        <w:ind w:firstLine="360"/>
         <w:jc w:val="center"/>
         <w:rPr>
           <w:rFonts w:ascii="Sylfaen" w:hAnsi="Sylfaen"/>
@@ -8032,7 +8001,19 @@
           <w:u w:val="single"/>
           <w:lang w:val="en-US"/>
         </w:rPr>
-        <w:t>${name}${surname}</w:t>
+        <w:t>${name_surname</w:t>
+      </w:r>
+      <w:bookmarkStart w:id="0" w:name="_GoBack"/>
+      <w:bookmarkEnd w:id="0"/>
+      <w:r>
+        <w:rPr>
+          <w:rFonts w:hint="default" w:ascii="Sylfaen" w:hAnsi="Sylfaen" w:cs="Sylfaen"/>
+          <w:sz w:val="24"/>
+          <w:szCs w:val="24"/>
+          <w:u w:val="single"/>
+          <w:lang w:val="en-US"/>
+        </w:rPr>
+        <w:t>}</w:t>
       </w:r>
       <w:r>
         <w:rPr>
@@ -8042,7 +8023,7 @@
           <w:u w:val="single"/>
           <w:lang w:val="hy-AM"/>
         </w:rPr>
-        <w:t>__________________________</w:t>
+        <w:t>_________________________</w:t>
       </w:r>
     </w:p>
     <w:p>
@@ -8166,8 +8147,6 @@
           <w:lang w:val="hy-AM"/>
         </w:rPr>
       </w:pPr>
-      <w:bookmarkStart w:id="0" w:name="_GoBack"/>
-      <w:bookmarkEnd w:id="0"/>
     </w:p>
     <w:p>
       <w:pPr>
@@ -8204,6 +8183,21 @@
         </w:rPr>
         <w:t xml:space="preserve">               </w:t>
       </w:r>
+    </w:p>
+    <w:p>
+      <w:pPr>
+        <w:tabs>
+          <w:tab w:val="left" w:pos="4570"/>
+        </w:tabs>
+        <w:spacing w:after="0" w:line="360" w:lineRule="auto"/>
+        <w:jc w:val="center"/>
+        <w:rPr>
+          <w:rFonts w:ascii="Sylfaen" w:hAnsi="Sylfaen"/>
+          <w:b/>
+          <w:sz w:val="28"/>
+          <w:lang w:val="hy-AM"/>
+        </w:rPr>
+      </w:pPr>
     </w:p>
     <w:p>
       <w:pPr>
@@ -8799,7 +8793,7 @@
     <w:lsdException w:uiPriority="99" w:name="HTML Sample"/>
     <w:lsdException w:uiPriority="99" w:name="HTML Typewriter"/>
     <w:lsdException w:uiPriority="99" w:name="HTML Variable"/>
-    <w:lsdException w:uiPriority="99" w:name="Normal Table"/>
+    <w:lsdException w:qFormat="1" w:uiPriority="99" w:name="Normal Table"/>
     <w:lsdException w:uiPriority="99" w:name="annotation subject"/>
     <w:lsdException w:uiPriority="99" w:name="Table Simple 1"/>
     <w:lsdException w:uiPriority="99" w:name="Table Simple 2"/>
@@ -8843,7 +8837,7 @@
     <w:lsdException w:uiPriority="99" w:name="Table Web 1"/>
     <w:lsdException w:uiPriority="99" w:name="Table Web 2"/>
     <w:lsdException w:uiPriority="99" w:name="Table Web 3"/>
-    <w:lsdException w:uiPriority="99" w:name="Balloon Text"/>
+    <w:lsdException w:qFormat="1" w:uiPriority="99" w:name="Balloon Text"/>
     <w:lsdException w:unhideWhenUsed="0" w:uiPriority="59" w:semiHidden="0" w:name="Table Grid"/>
     <w:lsdException w:uiPriority="99" w:name="Table Theme"/>
     <w:lsdException w:unhideWhenUsed="0" w:uiPriority="60" w:semiHidden="0" w:name="Light Shading"/>
@@ -8970,6 +8964,7 @@
     <w:name w:val="Normal Table"/>
     <w:semiHidden/>
     <w:unhideWhenUsed/>
+    <w:qFormat/>
     <w:uiPriority w:val="99"/>
     <w:tblPr>
       <w:tblCellMar>
@@ -8986,6 +8981,7 @@
     <w:link w:val="11"/>
     <w:semiHidden/>
     <w:unhideWhenUsed/>
+    <w:qFormat/>
     <w:uiPriority w:val="99"/>
     <w:pPr>
       <w:spacing w:after="0" w:line="240" w:lineRule="auto"/>
@@ -9064,6 +9060,7 @@
     <w:basedOn w:val="2"/>
     <w:link w:val="5"/>
     <w:semiHidden/>
+    <w:qFormat/>
     <w:uiPriority w:val="99"/>
     <w:rPr>
       <w:rFonts w:ascii="Courier New" w:hAnsi="Courier New" w:eastAsia="Times New Roman" w:cs="Courier New"/>

--- a/public/files/car_act.docx
+++ b/public/files/car_act.docx
@@ -500,7 +500,27 @@
           <w:u w:val="single"/>
           <w:lang w:val="en-US"/>
         </w:rPr>
-        <w:t>${full_name},  ${passport}  ,${validity}, ${issued}, ${city} ${street}</w:t>
+        <w:t>${full_name},  ${passport} ${validity}</w:t>
+      </w:r>
+      <w:r>
+        <w:rPr>
+          <w:rFonts w:hint="default" w:ascii="Sylfaen" w:hAnsi="Sylfaen" w:cs="Sylfaen"/>
+          <w:sz w:val="24"/>
+          <w:szCs w:val="24"/>
+          <w:u w:val="single"/>
+          <w:lang w:val="hy-AM"/>
+        </w:rPr>
+        <w:t xml:space="preserve"> </w:t>
+      </w:r>
+      <w:r>
+        <w:rPr>
+          <w:rFonts w:hint="default" w:ascii="Sylfaen" w:hAnsi="Sylfaen" w:cs="Sylfaen"/>
+          <w:sz w:val="24"/>
+          <w:szCs w:val="24"/>
+          <w:u w:val="single"/>
+          <w:lang w:val="en-US"/>
+        </w:rPr>
+        <w:t xml:space="preserve"> ${issued}, ${city} ${street}</w:t>
       </w:r>
       <w:r>
         <w:rPr>
@@ -7572,7 +7592,7 @@
           <w:sz w:val="24"/>
           <w:lang w:val="en-US"/>
         </w:rPr>
-        <w:t>${name} ${surname}</w:t>
+        <w:t>${name_surname}</w:t>
       </w:r>
       <w:r>
         <w:rPr>
@@ -7807,16 +7827,6 @@
           <w:u w:val="single"/>
           <w:lang w:val="ru-RU"/>
         </w:rPr>
-        <w:t>__</w:t>
-      </w:r>
-      <w:r>
-        <w:rPr>
-          <w:rFonts w:ascii="Sylfaen" w:hAnsi="Sylfaen" w:cs="Sylfaen"/>
-          <w:sz w:val="24"/>
-          <w:szCs w:val="24"/>
-          <w:u w:val="single"/>
-          <w:lang w:val="ru-RU"/>
-        </w:rPr>
         <w:t>_</w:t>
       </w:r>
       <w:r>
@@ -7827,7 +7837,7 @@
           <w:u w:val="single"/>
           <w:lang w:val="en-US"/>
         </w:rPr>
-        <w:t>${passport},${validity},${issued}</w:t>
+        <w:t>${passport}  ${validity},${issued}</w:t>
       </w:r>
       <w:r>
         <w:rPr>
@@ -7835,7 +7845,7 @@
           <w:u w:val="single"/>
           <w:lang w:val="ru-RU"/>
         </w:rPr>
-        <w:t>_________________</w:t>
+        <w:t>______________</w:t>
       </w:r>
     </w:p>
     <w:p>
@@ -7926,16 +7936,8 @@
               </w:rPr>
               <w:t>${city},${street}</w:t>
             </w:r>
-            <w:r>
-              <w:rPr>
-                <w:rFonts w:ascii="Sylfaen" w:hAnsi="Sylfaen" w:cs="Sylfaen"/>
-                <w:sz w:val="24"/>
-                <w:szCs w:val="24"/>
-                <w:u w:val="single"/>
-                <w:lang w:val="ru-RU"/>
-              </w:rPr>
-              <w:t>________________</w:t>
-            </w:r>
+            <w:bookmarkStart w:id="0" w:name="_GoBack"/>
+            <w:bookmarkEnd w:id="0"/>
           </w:p>
         </w:tc>
       </w:tr>
@@ -8001,19 +8003,7 @@
           <w:u w:val="single"/>
           <w:lang w:val="en-US"/>
         </w:rPr>
-        <w:t>${name_surname</w:t>
-      </w:r>
-      <w:bookmarkStart w:id="0" w:name="_GoBack"/>
-      <w:bookmarkEnd w:id="0"/>
-      <w:r>
-        <w:rPr>
-          <w:rFonts w:hint="default" w:ascii="Sylfaen" w:hAnsi="Sylfaen" w:cs="Sylfaen"/>
-          <w:sz w:val="24"/>
-          <w:szCs w:val="24"/>
-          <w:u w:val="single"/>
-          <w:lang w:val="en-US"/>
-        </w:rPr>
-        <w:t>}</w:t>
+        <w:t>${name_surname}</w:t>
       </w:r>
       <w:r>
         <w:rPr>
@@ -9083,6 +9073,7 @@
     <w:basedOn w:val="2"/>
     <w:link w:val="4"/>
     <w:semiHidden/>
+    <w:qFormat/>
     <w:uiPriority w:val="99"/>
     <w:rPr>
       <w:rFonts w:ascii="Tahoma" w:hAnsi="Tahoma" w:cs="Tahoma"/>

--- a/public/files/car_act.docx
+++ b/public/files/car_act.docx
@@ -211,23 +211,6 @@
           <w:lang w:val="en-US"/>
         </w:rPr>
         <w:t>${date}</w:t>
-      </w:r>
-      <w:r>
-        <w:rPr>
-          <w:rFonts w:ascii="Sylfaen" w:hAnsi="Sylfaen"/>
-          <w:sz w:val="24"/>
-          <w:u w:val="single"/>
-          <w:lang w:val="hy-AM"/>
-        </w:rPr>
-        <w:t xml:space="preserve">__________________  </w:t>
-      </w:r>
-      <w:r>
-        <w:rPr>
-          <w:rFonts w:ascii="Sylfaen" w:hAnsi="Sylfaen"/>
-          <w:sz w:val="24"/>
-          <w:lang w:val="hy-AM"/>
-        </w:rPr>
-        <w:t xml:space="preserve"> </w:t>
       </w:r>
     </w:p>
     <w:p>
@@ -524,33 +507,6 @@
       </w:r>
       <w:r>
         <w:rPr>
-          <w:rFonts w:ascii="Sylfaen" w:hAnsi="Sylfaen" w:cs="Sylfaen"/>
-          <w:sz w:val="24"/>
-          <w:szCs w:val="24"/>
-          <w:u w:val="single"/>
-          <w:lang w:val="hy-AM"/>
-        </w:rPr>
-        <w:t>____</w:t>
-      </w:r>
-      <w:r>
-        <w:rPr>
-          <w:rFonts w:ascii="Sylfaen" w:hAnsi="Sylfaen" w:eastAsia="Times New Roman" w:cs="Times New Roman"/>
-          <w:sz w:val="24"/>
-          <w:szCs w:val="24"/>
-          <w:lang w:val="hy-AM" w:eastAsia="ru-RU"/>
-        </w:rPr>
-        <w:t>________</w:t>
-      </w:r>
-      <w:r>
-        <w:rPr>
-          <w:rFonts w:ascii="Sylfaen" w:hAnsi="Sylfaen"/>
-          <w:u w:val="single"/>
-          <w:lang w:val="hy-AM"/>
-        </w:rPr>
-        <w:t>________</w:t>
-      </w:r>
-      <w:r>
-        <w:rPr>
           <w:rFonts w:ascii="Sylfaen" w:hAnsi="Sylfaen"/>
           <w:u w:val="single"/>
           <w:lang w:val="hy-AM"/>
@@ -640,15 +596,6 @@
         <w:rPr>
           <w:rFonts w:ascii="Sylfaen" w:hAnsi="Sylfaen"/>
           <w:sz w:val="24"/>
-          <w:u w:val="single"/>
-          <w:lang w:val="hy-AM"/>
-        </w:rPr>
-        <w:t>.</w:t>
-      </w:r>
-      <w:r>
-        <w:rPr>
-          <w:rFonts w:ascii="Sylfaen" w:hAnsi="Sylfaen"/>
-          <w:sz w:val="24"/>
           <w:lang w:val="hy-AM"/>
         </w:rPr>
         <w:t xml:space="preserve">-ին թիվ </w:t>
@@ -660,35 +607,15 @@
           <w:u w:val="single"/>
           <w:lang w:val="en-US"/>
         </w:rPr>
-        <w:t>${contract_num}</w:t>
+        <w:t xml:space="preserve">${contract_num} </w:t>
       </w:r>
       <w:r>
         <w:rPr>
           <w:rFonts w:ascii="Sylfaen" w:hAnsi="Sylfaen"/>
           <w:sz w:val="24"/>
-          <w:u w:val="single"/>
-          <w:lang w:val="hy-AM"/>
-        </w:rPr>
-        <w:t xml:space="preserve"> </w:t>
-      </w:r>
-      <w:r>
-        <w:rPr>
-          <w:rFonts w:ascii="Sylfaen" w:hAnsi="Sylfaen"/>
-          <w:sz w:val="24"/>
           <w:lang w:val="hy-AM"/>
         </w:rPr>
         <w:t xml:space="preserve">վարկային պայմանագրով գրավադրված </w:t>
-      </w:r>
-      <w:r>
-        <w:rPr>
-          <w:rFonts w:ascii="Sylfaen" w:hAnsi="Sylfaen" w:eastAsia="Times New Roman" w:cs="Calibri"/>
-          <w:b/>
-          <w:color w:val="000000"/>
-          <w:sz w:val="24"/>
-          <w:u w:val="single"/>
-          <w:lang w:val="hy-AM"/>
-        </w:rPr>
-        <w:t>___</w:t>
       </w:r>
       <w:r>
         <w:rPr>
@@ -711,7 +638,7 @@
           <w:u w:val="single"/>
           <w:lang w:val="hy-AM"/>
         </w:rPr>
-        <w:t xml:space="preserve">_________   </w:t>
+        <w:t xml:space="preserve"> </w:t>
       </w:r>
       <w:r>
         <w:rPr>
@@ -723,20 +650,11 @@
       </w:r>
       <w:r>
         <w:rPr>
-          <w:rFonts w:ascii="Sylfaen" w:hAnsi="Sylfaen"/>
+          <w:rFonts w:hint="default" w:ascii="Sylfaen" w:hAnsi="Sylfaen" w:cs="Sylfaen"/>
           <w:sz w:val="24"/>
-          <w:lang w:val="hy-AM"/>
+          <w:lang w:val="en-US"/>
         </w:rPr>
         <w:t xml:space="preserve"> </w:t>
-      </w:r>
-      <w:r>
-        <w:rPr>
-          <w:rFonts w:ascii="Sylfaen" w:hAnsi="Sylfaen"/>
-          <w:sz w:val="24"/>
-          <w:u w:val="single"/>
-          <w:lang w:val="hy-AM"/>
-        </w:rPr>
-        <w:t>_____</w:t>
       </w:r>
       <w:r>
         <w:rPr>
@@ -745,16 +663,7 @@
           <w:u w:val="single"/>
           <w:lang w:val="en-US"/>
         </w:rPr>
-        <w:t>${license_plate}</w:t>
-      </w:r>
-      <w:r>
-        <w:rPr>
-          <w:rFonts w:ascii="Sylfaen" w:hAnsi="Sylfaen"/>
-          <w:sz w:val="24"/>
-          <w:u w:val="single"/>
-          <w:lang w:val="hy-AM"/>
-        </w:rPr>
-        <w:t xml:space="preserve">___ </w:t>
+        <w:t xml:space="preserve">${license_plate} </w:t>
       </w:r>
       <w:r>
         <w:rPr>
@@ -7584,7 +7493,7 @@
           <w:sz w:val="24"/>
           <w:lang w:val="hy-AM"/>
         </w:rPr>
-        <w:t>Գրավադրվող գույքը հանձնվեց _________</w:t>
+        <w:t>Գրավադրվող գույքը հանձնվեց __</w:t>
       </w:r>
       <w:r>
         <w:rPr>
@@ -7600,25 +7509,7 @@
           <w:sz w:val="24"/>
           <w:lang w:val="hy-AM"/>
         </w:rPr>
-        <w:t>___</w:t>
-      </w:r>
-      <w:r>
-        <w:rPr>
-          <w:rFonts w:ascii="Sylfaen" w:hAnsi="Sylfaen" w:cs="Sylfaen"/>
-          <w:sz w:val="24"/>
-          <w:szCs w:val="24"/>
-          <w:u w:val="single"/>
-          <w:lang w:val="hy-AM"/>
-        </w:rPr>
-        <w:t xml:space="preserve">______ </w:t>
-      </w:r>
-      <w:r>
-        <w:rPr>
-          <w:rFonts w:ascii="Sylfaen" w:hAnsi="Sylfaen"/>
-          <w:sz w:val="24"/>
-          <w:lang w:val="hy-AM"/>
-        </w:rPr>
-        <w:t>կողմից՝  կայանելով այն</w:t>
+        <w:t>__կողմից՝  կայանելով այն</w:t>
       </w:r>
     </w:p>
     <w:p>
@@ -7936,8 +7827,6 @@
               </w:rPr>
               <w:t>${city},${street}</w:t>
             </w:r>
-            <w:bookmarkStart w:id="0" w:name="_GoBack"/>
-            <w:bookmarkEnd w:id="0"/>
           </w:p>
         </w:tc>
       </w:tr>
@@ -8346,57 +8235,14 @@
         <w:ind w:hanging="360"/>
         <w:rPr>
           <w:rFonts w:ascii="Sylfaen" w:hAnsi="Sylfaen"/>
-          <w:sz w:val="24"/>
-          <w:szCs w:val="24"/>
-          <w:lang w:val="hy-AM"/>
-        </w:rPr>
-      </w:pPr>
-    </w:p>
-    <w:p>
-      <w:pPr>
-        <w:pBdr>
-          <w:bottom w:val="single" w:color="auto" w:sz="4" w:space="1"/>
-        </w:pBdr>
-        <w:tabs>
-          <w:tab w:val="left" w:pos="4570"/>
-        </w:tabs>
-        <w:spacing w:after="0" w:line="240" w:lineRule="auto"/>
-        <w:ind w:hanging="360"/>
-        <w:rPr>
-          <w:rFonts w:ascii="Sylfaen" w:hAnsi="Sylfaen"/>
-          <w:sz w:val="24"/>
-          <w:szCs w:val="24"/>
-          <w:lang w:val="hy-AM"/>
-        </w:rPr>
-      </w:pPr>
-    </w:p>
-    <w:p>
-      <w:pPr>
-        <w:pBdr>
-          <w:bottom w:val="single" w:color="auto" w:sz="4" w:space="1"/>
-        </w:pBdr>
-        <w:tabs>
-          <w:tab w:val="left" w:pos="4570"/>
-        </w:tabs>
-        <w:spacing w:after="0" w:line="240" w:lineRule="auto"/>
-        <w:ind w:hanging="360"/>
-        <w:rPr>
-          <w:rFonts w:ascii="Sylfaen" w:hAnsi="Sylfaen"/>
           <w:b/>
           <w:sz w:val="24"/>
           <w:szCs w:val="24"/>
           <w:lang w:val="hy-AM"/>
         </w:rPr>
       </w:pPr>
-      <w:r>
-        <w:rPr>
-          <w:rFonts w:ascii="Sylfaen" w:hAnsi="Sylfaen"/>
-          <w:sz w:val="24"/>
-          <w:szCs w:val="24"/>
-          <w:lang w:val="hy-AM"/>
-        </w:rPr>
-        <w:t xml:space="preserve"> </w:t>
-      </w:r>
+      <w:bookmarkStart w:id="0" w:name="_GoBack"/>
+      <w:bookmarkEnd w:id="0"/>
       <w:r>
         <w:rPr>
           <w:rFonts w:ascii="Sylfaen" w:hAnsi="Sylfaen"/>
@@ -8404,7 +8250,7 @@
           <w:szCs w:val="24"/>
           <w:lang w:val="ru-RU"/>
         </w:rPr>
-        <w:t xml:space="preserve">       </w:t>
+        <w:t xml:space="preserve"> </w:t>
       </w:r>
       <w:r>
         <w:rPr>

--- a/public/files/car_act.docx
+++ b/public/files/car_act.docx
@@ -7696,32 +7696,6 @@
       </w:pPr>
       <w:r>
         <w:rPr>
-          <w:rFonts w:ascii="Sylfaen" w:hAnsi="Sylfaen" w:cs="TimesArmenianPSMT"/>
-          <w:sz w:val="24"/>
-          <w:szCs w:val="32"/>
-          <w:u w:val="single"/>
-          <w:lang w:val="hy-AM"/>
-        </w:rPr>
-        <w:t xml:space="preserve">   </w:t>
-      </w:r>
-      <w:r>
-        <w:rPr>
-          <w:rFonts w:ascii="Sylfaen" w:hAnsi="Sylfaen"/>
-          <w:u w:val="single"/>
-          <w:lang w:val="hy-AM"/>
-        </w:rPr>
-        <w:t xml:space="preserve"> </w:t>
-      </w:r>
-      <w:r>
-        <w:rPr>
-          <w:rFonts w:ascii="Sylfaen" w:hAnsi="Sylfaen"/>
-          <w:u w:val="single"/>
-          <w:lang w:val="ru-RU"/>
-        </w:rPr>
-        <w:t>_</w:t>
-      </w:r>
-      <w:r>
-        <w:rPr>
           <w:rFonts w:hint="default" w:ascii="Sylfaen" w:hAnsi="Sylfaen" w:cs="Sylfaen"/>
           <w:sz w:val="24"/>
           <w:szCs w:val="24"/>
@@ -7730,14 +7704,8 @@
         </w:rPr>
         <w:t>${passport}  ${validity},${issued}</w:t>
       </w:r>
-      <w:r>
-        <w:rPr>
-          <w:rFonts w:ascii="Sylfaen" w:hAnsi="Sylfaen"/>
-          <w:u w:val="single"/>
-          <w:lang w:val="ru-RU"/>
-        </w:rPr>
-        <w:t>______________</w:t>
-      </w:r>
+      <w:bookmarkStart w:id="0" w:name="_GoBack"/>
+      <w:bookmarkEnd w:id="0"/>
     </w:p>
     <w:p>
       <w:pPr>
@@ -8241,8 +8209,6 @@
           <w:lang w:val="hy-AM"/>
         </w:rPr>
       </w:pPr>
-      <w:bookmarkStart w:id="0" w:name="_GoBack"/>
-      <w:bookmarkEnd w:id="0"/>
       <w:r>
         <w:rPr>
           <w:rFonts w:ascii="Sylfaen" w:hAnsi="Sylfaen"/>
@@ -8625,7 +8591,7 @@
     <w:lsdException w:uiPriority="99" w:name="HTML Code"/>
     <w:lsdException w:uiPriority="99" w:name="HTML Definition"/>
     <w:lsdException w:uiPriority="99" w:name="HTML Keyboard"/>
-    <w:lsdException w:uiPriority="99" w:name="HTML Preformatted"/>
+    <w:lsdException w:qFormat="1" w:uiPriority="99" w:name="HTML Preformatted"/>
     <w:lsdException w:uiPriority="99" w:name="HTML Sample"/>
     <w:lsdException w:uiPriority="99" w:name="HTML Typewriter"/>
     <w:lsdException w:uiPriority="99" w:name="HTML Variable"/>
@@ -8834,6 +8800,7 @@
     <w:link w:val="9"/>
     <w:semiHidden/>
     <w:unhideWhenUsed/>
+    <w:qFormat/>
     <w:uiPriority w:val="99"/>
     <w:pPr>
       <w:tabs>
@@ -8889,6 +8856,7 @@
   <w:style w:type="character" w:customStyle="1" w:styleId="8">
     <w:name w:val="apple-converted-space"/>
     <w:basedOn w:val="2"/>
+    <w:qFormat/>
     <w:uiPriority w:val="0"/>
   </w:style>
   <w:style w:type="character" w:customStyle="1" w:styleId="9">

--- a/public/files/car_act.docx
+++ b/public/files/car_act.docx
@@ -7702,10 +7702,20 @@
           <w:u w:val="single"/>
           <w:lang w:val="en-US"/>
         </w:rPr>
-        <w:t>${passport}  ${validity},${issued}</w:t>
+        <w:t>${passport}  ${validity}</w:t>
       </w:r>
       <w:bookmarkStart w:id="0" w:name="_GoBack"/>
       <w:bookmarkEnd w:id="0"/>
+      <w:r>
+        <w:rPr>
+          <w:rFonts w:hint="default" w:ascii="Sylfaen" w:hAnsi="Sylfaen" w:cs="Sylfaen"/>
+          <w:sz w:val="24"/>
+          <w:szCs w:val="24"/>
+          <w:u w:val="single"/>
+          <w:lang w:val="en-US"/>
+        </w:rPr>
+        <w:t>,${issued}</w:t>
+      </w:r>
     </w:p>
     <w:p>
       <w:pPr>

--- a/public/files/car_act.docx
+++ b/public/files/car_act.docx
@@ -7704,6 +7704,26 @@
         </w:rPr>
         <w:t>${passport}  ${validity}</w:t>
       </w:r>
+      <w:r>
+        <w:rPr>
+          <w:rFonts w:hint="default" w:ascii="Sylfaen" w:hAnsi="Sylfaen" w:cs="Sylfaen"/>
+          <w:sz w:val="24"/>
+          <w:szCs w:val="24"/>
+          <w:u w:val="single"/>
+          <w:lang w:val="hy-AM"/>
+        </w:rPr>
+        <w:t>թ</w:t>
+      </w:r>
+      <w:r>
+        <w:rPr>
+          <w:rFonts w:hint="default" w:ascii="Sylfaen" w:hAnsi="Sylfaen" w:cs="Sylfaen"/>
+          <w:sz w:val="24"/>
+          <w:szCs w:val="24"/>
+          <w:u w:val="single"/>
+          <w:lang w:val="en-US"/>
+        </w:rPr>
+        <w:t>.</w:t>
+      </w:r>
       <w:bookmarkStart w:id="0" w:name="_GoBack"/>
       <w:bookmarkEnd w:id="0"/>
       <w:r>
@@ -8567,7 +8587,7 @@
     <w:lsdException w:qFormat="1" w:unhideWhenUsed="0" w:uiPriority="10" w:semiHidden="0" w:name="Title"/>
     <w:lsdException w:uiPriority="99" w:name="Closing"/>
     <w:lsdException w:uiPriority="99" w:name="Signature"/>
-    <w:lsdException w:uiPriority="1" w:name="Default Paragraph Font"/>
+    <w:lsdException w:qFormat="1" w:uiPriority="1" w:name="Default Paragraph Font"/>
     <w:lsdException w:uiPriority="99" w:name="Body Text"/>
     <w:lsdException w:uiPriority="99" w:name="Body Text Indent"/>
     <w:lsdException w:uiPriority="99" w:name="List Continue"/>
@@ -8770,6 +8790,7 @@
     <w:name w:val="Default Paragraph Font"/>
     <w:semiHidden/>
     <w:unhideWhenUsed/>
+    <w:qFormat/>
     <w:uiPriority w:val="1"/>
   </w:style>
   <w:style w:type="table" w:default="1" w:styleId="3">

--- a/public/files/car_act.docx
+++ b/public/files/car_act.docx
@@ -7703,26 +7703,6 @@
           <w:lang w:val="en-US"/>
         </w:rPr>
         <w:t>${passport}  ${validity}</w:t>
-      </w:r>
-      <w:r>
-        <w:rPr>
-          <w:rFonts w:hint="default" w:ascii="Sylfaen" w:hAnsi="Sylfaen" w:cs="Sylfaen"/>
-          <w:sz w:val="24"/>
-          <w:szCs w:val="24"/>
-          <w:u w:val="single"/>
-          <w:lang w:val="hy-AM"/>
-        </w:rPr>
-        <w:t>թ</w:t>
-      </w:r>
-      <w:r>
-        <w:rPr>
-          <w:rFonts w:hint="default" w:ascii="Sylfaen" w:hAnsi="Sylfaen" w:cs="Sylfaen"/>
-          <w:sz w:val="24"/>
-          <w:szCs w:val="24"/>
-          <w:u w:val="single"/>
-          <w:lang w:val="en-US"/>
-        </w:rPr>
-        <w:t>.</w:t>
       </w:r>
       <w:bookmarkStart w:id="0" w:name="_GoBack"/>
       <w:bookmarkEnd w:id="0"/>

--- a/public/files/car_act.docx
+++ b/public/files/car_act.docx
@@ -708,14 +708,6 @@
         <w:gridCol w:w="6167"/>
       </w:tblGrid>
       <w:tr>
-        <w:tblPrEx>
-          <w:tblCellMar>
-            <w:top w:w="0" w:type="dxa"/>
-            <w:left w:w="108" w:type="dxa"/>
-            <w:bottom w:w="0" w:type="dxa"/>
-            <w:right w:w="108" w:type="dxa"/>
-          </w:tblCellMar>
-        </w:tblPrEx>
         <w:trPr>
           <w:trHeight w:val="315" w:hRule="atLeast"/>
         </w:trPr>
@@ -7493,7 +7485,7 @@
           <w:sz w:val="24"/>
           <w:lang w:val="hy-AM"/>
         </w:rPr>
-        <w:t>Գրավադրվող գույքը հանձնվեց __</w:t>
+        <w:t>Գրավադրվող գույքը հանձնվեց</w:t>
       </w:r>
       <w:r>
         <w:rPr>
@@ -7501,15 +7493,37 @@
           <w:sz w:val="24"/>
           <w:lang w:val="en-US"/>
         </w:rPr>
-        <w:t>${name_surname}</w:t>
+        <w:t xml:space="preserve"> </w:t>
       </w:r>
       <w:r>
         <w:rPr>
-          <w:rFonts w:ascii="Sylfaen" w:hAnsi="Sylfaen"/>
+          <w:rFonts w:ascii="Sylfaen" w:hAnsi="Sylfaen" w:cs="Sylfaen"/>
           <w:sz w:val="24"/>
-          <w:lang w:val="hy-AM"/>
-        </w:rPr>
-        <w:t>__կողմից՝  կայանելով այն</w:t>
+          <w:szCs w:val="24"/>
+          <w:u w:val="single"/>
+          <w:lang w:val="hy-AM"/>
+        </w:rPr>
+        <w:t xml:space="preserve"> </w:t>
+      </w:r>
+      <w:r>
+        <w:rPr>
+          <w:rFonts w:hint="default" w:ascii="Sylfaen" w:hAnsi="Sylfaen" w:cs="Sylfaen"/>
+          <w:sz w:val="24"/>
+          <w:szCs w:val="24"/>
+          <w:u w:val="single"/>
+          <w:lang w:val="en-US"/>
+        </w:rPr>
+        <w:t xml:space="preserve">${name_surname} </w:t>
+      </w:r>
+      <w:bookmarkStart w:id="0" w:name="_GoBack"/>
+      <w:bookmarkEnd w:id="0"/>
+      <w:r>
+        <w:rPr>
+          <w:rFonts w:ascii="Sylfaen" w:hAnsi="Sylfaen"/>
+          <w:sz w:val="24"/>
+          <w:lang w:val="hy-AM"/>
+        </w:rPr>
+        <w:t>կողմից՝  կայանելով այն</w:t>
       </w:r>
     </w:p>
     <w:p>
@@ -7702,19 +7716,7 @@
           <w:u w:val="single"/>
           <w:lang w:val="en-US"/>
         </w:rPr>
-        <w:t>${passport}  ${validity}</w:t>
-      </w:r>
-      <w:bookmarkStart w:id="0" w:name="_GoBack"/>
-      <w:bookmarkEnd w:id="0"/>
-      <w:r>
-        <w:rPr>
-          <w:rFonts w:hint="default" w:ascii="Sylfaen" w:hAnsi="Sylfaen" w:cs="Sylfaen"/>
-          <w:sz w:val="24"/>
-          <w:szCs w:val="24"/>
-          <w:u w:val="single"/>
-          <w:lang w:val="en-US"/>
-        </w:rPr>
-        <w:t>,${issued}</w:t>
+        <w:t>${passport}  ${validity},${issued}</w:t>
       </w:r>
     </w:p>
     <w:p>
@@ -8594,7 +8596,7 @@
     <w:lsdException w:uiPriority="99" w:name="Document Map"/>
     <w:lsdException w:uiPriority="99" w:name="Plain Text"/>
     <w:lsdException w:uiPriority="99" w:name="E-mail Signature"/>
-    <w:lsdException w:uiPriority="99" w:semiHidden="0" w:name="Normal (Web)"/>
+    <w:lsdException w:qFormat="1" w:uiPriority="99" w:semiHidden="0" w:name="Normal (Web)"/>
     <w:lsdException w:uiPriority="99" w:name="HTML Acronym"/>
     <w:lsdException w:uiPriority="99" w:name="HTML Address"/>
     <w:lsdException w:uiPriority="99" w:name="HTML Cite"/>
@@ -8844,6 +8846,7 @@
     <w:name w:val="Normal (Web)"/>
     <w:basedOn w:val="1"/>
     <w:unhideWhenUsed/>
+    <w:qFormat/>
     <w:uiPriority w:val="99"/>
     <w:pPr>
       <w:spacing w:before="100" w:beforeAutospacing="1" w:after="100" w:afterAutospacing="1" w:line="240" w:lineRule="auto"/>
